--- a/Lab 5/Lab 5.docx
+++ b/Lab 5/Lab 5.docx
@@ -19,8 +19,6 @@
         </w:rPr>
         <w:t>LAB # 05</w:t>
       </w:r>
-      <w:bookmarkStart w:id="0" w:name="_GoBack"/>
-      <w:bookmarkEnd w:id="0"/>
     </w:p>
     <w:p>
       <w:pPr>
@@ -177,6 +175,7 @@
           <w:u w:val="single"/>
         </w:rPr>
       </w:pPr>
+      <w:bookmarkStart w:id="0" w:name="_GoBack"/>
       <w:r>
         <w:rPr>
           <w:noProof/>
@@ -217,6 +216,7 @@
           </wp:inline>
         </w:drawing>
       </w:r>
+      <w:bookmarkEnd w:id="0"/>
     </w:p>
     <w:p>
       <w:pPr>
@@ -8054,7 +8054,17 @@
         <w:sz w:val="18"/>
         <w:szCs w:val="18"/>
       </w:rPr>
-      <w:t>2/3</w:t>
+      <w:t>31</w:t>
+    </w:r>
+    <w:r>
+      <w:rPr>
+        <w:i/>
+        <w:caps/>
+        <w:color w:val="808080" w:themeColor="background1" w:themeShade="80"/>
+        <w:sz w:val="18"/>
+        <w:szCs w:val="18"/>
+      </w:rPr>
+      <w:t>/3</w:t>
     </w:r>
     <w:r>
       <w:rPr>
